--- a/Lab_Report_3_template.docx
+++ b/Lab_Report_3_template.docx
@@ -17,14 +17,7 @@
           <w:b/>
           <w:bCs/>
         </w:rPr>
-        <w:t xml:space="preserve">Lab Report 3: </w:t>
-      </w:r>
-      <w:r>
-        <w:rPr>
-          <w:b/>
-          <w:bCs/>
-        </w:rPr>
-        <w:t>Bomb Calorimeter</w:t>
+        <w:t>Lab Report 3: Bomb Calorimeter</w:t>
       </w:r>
     </w:p>
     <w:p>
@@ -86,29 +79,7 @@
       <w:pPr>
         <w:pStyle w:val="BodyTextIndent"/>
         <w:ind w:left="0"/>
-        <w:rPr>
-          <w:b/>
-          <w:bCs/>
-        </w:rPr>
-      </w:pPr>
-    </w:p>
-    <w:p>
-      <w:pPr>
-        <w:pStyle w:val="BodyTextIndent"/>
-        <w:ind w:left="0"/>
-        <w:rPr>
-          <w:b/>
-          <w:bCs/>
-        </w:rPr>
-      </w:pPr>
-    </w:p>
-    <w:p>
-      <w:pPr>
-        <w:pStyle w:val="BodyTextIndent"/>
-        <w:ind w:left="0"/>
-      </w:pPr>
-      <w:bookmarkStart w:id="0" w:name="_GoBack"/>
-      <w:bookmarkEnd w:id="0"/>
+      </w:pPr>
     </w:p>
     <w:p>
       <w:pPr>
@@ -124,28 +95,7 @@
           <w:b/>
           <w:sz w:val="24"/>
         </w:rPr>
-        <w:t>1</w:t>
-      </w:r>
-      <w:r>
-        <w:rPr>
-          <w:b/>
-          <w:sz w:val="24"/>
-        </w:rPr>
-        <w:t>.</w:t>
-      </w:r>
-      <w:r>
-        <w:rPr>
-          <w:b/>
-          <w:sz w:val="24"/>
-        </w:rPr>
-        <w:t xml:space="preserve"> </w:t>
-      </w:r>
-      <w:r>
-        <w:rPr>
-          <w:b/>
-          <w:sz w:val="24"/>
-        </w:rPr>
-        <w:t>Table of result</w:t>
+        <w:t>1. Table of result</w:t>
       </w:r>
     </w:p>
     <w:p>
@@ -164,15 +114,15 @@
         <w:tblLook w:val="04A0" w:firstRow="1" w:lastRow="0" w:firstColumn="1" w:lastColumn="0" w:noHBand="0" w:noVBand="1"/>
       </w:tblPr>
       <w:tblGrid>
-        <w:gridCol w:w="2155"/>
-        <w:gridCol w:w="2790"/>
-        <w:gridCol w:w="2250"/>
-        <w:gridCol w:w="2155"/>
+        <w:gridCol w:w="1851"/>
+        <w:gridCol w:w="2554"/>
+        <w:gridCol w:w="2610"/>
+        <w:gridCol w:w="2070"/>
       </w:tblGrid>
       <w:tr>
         <w:tc>
           <w:tcPr>
-            <w:tcW w:w="2155" w:type="dxa"/>
+            <w:tcW w:w="1851" w:type="dxa"/>
           </w:tcPr>
           <w:p>
             <w:pPr>
@@ -193,7 +143,7 @@
         </w:tc>
         <w:tc>
           <w:tcPr>
-            <w:tcW w:w="2790" w:type="dxa"/>
+            <w:tcW w:w="2554" w:type="dxa"/>
           </w:tcPr>
           <w:p>
             <w:pPr>
@@ -216,7 +166,7 @@
                   <w:rFonts w:ascii="Cambria Math" w:hAnsi="Cambria Math"/>
                   <w:sz w:val="24"/>
                 </w:rPr>
-                <m:t>q±δq</m:t>
+                <m:t>q</m:t>
               </m:r>
             </m:oMath>
             <w:r>
@@ -229,7 +179,7 @@
         </w:tc>
         <w:tc>
           <w:tcPr>
-            <w:tcW w:w="2250" w:type="dxa"/>
+            <w:tcW w:w="2610" w:type="dxa"/>
           </w:tcPr>
           <w:p>
             <w:pPr>
@@ -265,7 +215,7 @@
         </w:tc>
         <w:tc>
           <w:tcPr>
-            <w:tcW w:w="2155" w:type="dxa"/>
+            <w:tcW w:w="2070" w:type="dxa"/>
           </w:tcPr>
           <w:p>
             <w:pPr>
@@ -287,53 +237,199 @@
       </w:tr>
       <w:tr>
         <w:trPr>
-          <w:trHeight w:val="4499"/>
+          <w:trHeight w:val="890"/>
         </w:trPr>
         <w:tc>
           <w:tcPr>
-            <w:tcW w:w="2155" w:type="dxa"/>
-          </w:tcPr>
-          <w:p>
-            <w:pPr>
-              <w:pStyle w:val="BodyTextIndent"/>
-              <w:ind w:left="0"/>
-              <w:rPr>
-                <w:sz w:val="24"/>
-              </w:rPr>
-            </w:pPr>
-          </w:p>
-        </w:tc>
-        <w:tc>
-          <w:tcPr>
-            <w:tcW w:w="2790" w:type="dxa"/>
-          </w:tcPr>
-          <w:p>
-            <w:pPr>
-              <w:pStyle w:val="BodyTextIndent"/>
-              <w:ind w:left="0"/>
-              <w:rPr>
-                <w:sz w:val="24"/>
-              </w:rPr>
-            </w:pPr>
-          </w:p>
-        </w:tc>
-        <w:tc>
-          <w:tcPr>
-            <w:tcW w:w="2250" w:type="dxa"/>
-          </w:tcPr>
-          <w:p>
-            <w:pPr>
-              <w:pStyle w:val="BodyTextIndent"/>
-              <w:ind w:left="0"/>
-              <w:rPr>
-                <w:sz w:val="24"/>
-              </w:rPr>
-            </w:pPr>
-          </w:p>
-        </w:tc>
-        <w:tc>
-          <w:tcPr>
-            <w:tcW w:w="2155" w:type="dxa"/>
+            <w:tcW w:w="1851" w:type="dxa"/>
+            <w:vAlign w:val="center"/>
+          </w:tcPr>
+          <w:p>
+            <w:pPr>
+              <w:pStyle w:val="BodyTextIndent"/>
+              <w:ind w:left="0"/>
+              <w:jc w:val="center"/>
+              <w:rPr>
+                <w:sz w:val="24"/>
+              </w:rPr>
+            </w:pPr>
+            <w:r>
+              <w:rPr>
+                <w:sz w:val="24"/>
+              </w:rPr>
+              <w:t>Carbon</w:t>
+            </w:r>
+          </w:p>
+        </w:tc>
+        <w:tc>
+          <w:tcPr>
+            <w:tcW w:w="2554" w:type="dxa"/>
+          </w:tcPr>
+          <w:p>
+            <w:pPr>
+              <w:pStyle w:val="BodyTextIndent"/>
+              <w:ind w:left="0"/>
+              <w:rPr>
+                <w:sz w:val="24"/>
+              </w:rPr>
+            </w:pPr>
+          </w:p>
+        </w:tc>
+        <w:tc>
+          <w:tcPr>
+            <w:tcW w:w="2610" w:type="dxa"/>
+          </w:tcPr>
+          <w:p>
+            <w:pPr>
+              <w:pStyle w:val="BodyTextIndent"/>
+              <w:ind w:left="0"/>
+              <w:rPr>
+                <w:sz w:val="24"/>
+              </w:rPr>
+            </w:pPr>
+          </w:p>
+        </w:tc>
+        <w:tc>
+          <w:tcPr>
+            <w:tcW w:w="2070" w:type="dxa"/>
+          </w:tcPr>
+          <w:p>
+            <w:pPr>
+              <w:pStyle w:val="BodyTextIndent"/>
+              <w:ind w:left="0"/>
+              <w:rPr>
+                <w:sz w:val="24"/>
+              </w:rPr>
+            </w:pPr>
+          </w:p>
+        </w:tc>
+      </w:tr>
+      <w:tr>
+        <w:trPr>
+          <w:trHeight w:val="1070"/>
+        </w:trPr>
+        <w:tc>
+          <w:tcPr>
+            <w:tcW w:w="1851" w:type="dxa"/>
+            <w:vAlign w:val="center"/>
+          </w:tcPr>
+          <w:p>
+            <w:pPr>
+              <w:pStyle w:val="BodyTextIndent"/>
+              <w:ind w:left="0"/>
+              <w:jc w:val="center"/>
+              <w:rPr>
+                <w:sz w:val="24"/>
+              </w:rPr>
+            </w:pPr>
+            <w:r>
+              <w:rPr>
+                <w:sz w:val="24"/>
+              </w:rPr>
+              <w:t>Gasoline</w:t>
+            </w:r>
+          </w:p>
+        </w:tc>
+        <w:tc>
+          <w:tcPr>
+            <w:tcW w:w="2554" w:type="dxa"/>
+          </w:tcPr>
+          <w:p>
+            <w:pPr>
+              <w:pStyle w:val="BodyTextIndent"/>
+              <w:ind w:left="0"/>
+              <w:rPr>
+                <w:sz w:val="24"/>
+              </w:rPr>
+            </w:pPr>
+          </w:p>
+        </w:tc>
+        <w:tc>
+          <w:tcPr>
+            <w:tcW w:w="2610" w:type="dxa"/>
+          </w:tcPr>
+          <w:p>
+            <w:pPr>
+              <w:pStyle w:val="BodyTextIndent"/>
+              <w:ind w:left="0"/>
+              <w:rPr>
+                <w:sz w:val="24"/>
+              </w:rPr>
+            </w:pPr>
+          </w:p>
+        </w:tc>
+        <w:tc>
+          <w:tcPr>
+            <w:tcW w:w="2070" w:type="dxa"/>
+          </w:tcPr>
+          <w:p>
+            <w:pPr>
+              <w:pStyle w:val="BodyTextIndent"/>
+              <w:ind w:left="0"/>
+              <w:rPr>
+                <w:sz w:val="24"/>
+              </w:rPr>
+            </w:pPr>
+          </w:p>
+        </w:tc>
+      </w:tr>
+      <w:tr>
+        <w:trPr>
+          <w:trHeight w:val="1070"/>
+        </w:trPr>
+        <w:tc>
+          <w:tcPr>
+            <w:tcW w:w="1851" w:type="dxa"/>
+            <w:vAlign w:val="center"/>
+          </w:tcPr>
+          <w:p>
+            <w:pPr>
+              <w:pStyle w:val="BodyTextIndent"/>
+              <w:ind w:left="0"/>
+              <w:jc w:val="center"/>
+              <w:rPr>
+                <w:sz w:val="24"/>
+              </w:rPr>
+            </w:pPr>
+            <w:r>
+              <w:rPr>
+                <w:sz w:val="24"/>
+              </w:rPr>
+              <w:t>Food Item</w:t>
+            </w:r>
+          </w:p>
+        </w:tc>
+        <w:tc>
+          <w:tcPr>
+            <w:tcW w:w="2554" w:type="dxa"/>
+          </w:tcPr>
+          <w:p>
+            <w:pPr>
+              <w:pStyle w:val="BodyTextIndent"/>
+              <w:ind w:left="0"/>
+              <w:rPr>
+                <w:sz w:val="24"/>
+              </w:rPr>
+            </w:pPr>
+          </w:p>
+        </w:tc>
+        <w:tc>
+          <w:tcPr>
+            <w:tcW w:w="2610" w:type="dxa"/>
+          </w:tcPr>
+          <w:p>
+            <w:pPr>
+              <w:pStyle w:val="BodyTextIndent"/>
+              <w:ind w:left="0"/>
+              <w:rPr>
+                <w:sz w:val="24"/>
+              </w:rPr>
+            </w:pPr>
+          </w:p>
+        </w:tc>
+        <w:tc>
+          <w:tcPr>
+            <w:tcW w:w="2070" w:type="dxa"/>
           </w:tcPr>
           <w:p>
             <w:pPr>
@@ -373,7 +469,7 @@
         </w:tabs>
         <w:ind w:left="0"/>
         <w:rPr>
-          <w:b/>
+          <w:bCs/>
           <w:sz w:val="24"/>
         </w:rPr>
       </w:pPr>
@@ -382,35 +478,28 @@
           <w:b/>
           <w:sz w:val="24"/>
         </w:rPr>
-        <w:t>2.</w:t>
+        <w:t xml:space="preserve">2. </w:t>
       </w:r>
       <w:r>
         <w:rPr>
           <w:b/>
           <w:sz w:val="24"/>
         </w:rPr>
-        <w:t xml:space="preserve"> Conclusion &amp; Discussion (</w:t>
+        <w:t xml:space="preserve">Session comparison: </w:t>
       </w:r>
       <w:r>
         <w:rPr>
-          <w:b/>
-          <w:sz w:val="24"/>
-        </w:rPr>
-        <w:t xml:space="preserve">a </w:t>
+          <w:bCs/>
+          <w:sz w:val="24"/>
+        </w:rPr>
+        <w:t>C</w:t>
       </w:r>
       <w:r>
         <w:rPr>
-          <w:b/>
-          <w:sz w:val="24"/>
-        </w:rPr>
-        <w:t>paragraph</w:t>
-      </w:r>
-      <w:r>
-        <w:rPr>
-          <w:b/>
-          <w:sz w:val="24"/>
-        </w:rPr>
-        <w:t>)</w:t>
+          <w:bCs/>
+          <w:sz w:val="24"/>
+        </w:rPr>
+        <w:t xml:space="preserve">alculate the mean and standard deviation of the q values of your session. </w:t>
       </w:r>
     </w:p>
     <w:p>
@@ -426,6 +515,243 @@
         </w:rPr>
       </w:pPr>
     </w:p>
+    <w:tbl>
+      <w:tblPr>
+        <w:tblStyle w:val="TableGrid"/>
+        <w:tblW w:w="0" w:type="auto"/>
+        <w:tblLook w:val="04A0" w:firstRow="1" w:lastRow="0" w:firstColumn="1" w:lastColumn="0" w:noHBand="0" w:noVBand="1"/>
+      </w:tblPr>
+      <w:tblGrid>
+        <w:gridCol w:w="3116"/>
+        <w:gridCol w:w="3117"/>
+        <w:gridCol w:w="3117"/>
+      </w:tblGrid>
+      <w:tr>
+        <w:tc>
+          <w:tcPr>
+            <w:tcW w:w="3116" w:type="dxa"/>
+          </w:tcPr>
+          <w:p>
+            <w:pPr>
+              <w:pStyle w:val="BodyTextIndent"/>
+              <w:tabs>
+                <w:tab w:val="left" w:pos="2145"/>
+              </w:tabs>
+              <w:ind w:left="0"/>
+              <w:rPr>
+                <w:b/>
+                <w:sz w:val="24"/>
+              </w:rPr>
+            </w:pPr>
+          </w:p>
+        </w:tc>
+        <w:tc>
+          <w:tcPr>
+            <w:tcW w:w="3117" w:type="dxa"/>
+          </w:tcPr>
+          <w:p>
+            <w:pPr>
+              <w:pStyle w:val="BodyTextIndent"/>
+              <w:tabs>
+                <w:tab w:val="left" w:pos="2145"/>
+              </w:tabs>
+              <w:ind w:left="0"/>
+              <w:jc w:val="center"/>
+              <w:rPr>
+                <w:bCs/>
+                <w:sz w:val="24"/>
+              </w:rPr>
+            </w:pPr>
+            <m:oMathPara>
+              <m:oMath>
+                <m:acc>
+                  <m:accPr>
+                    <m:chr m:val="̅"/>
+                    <m:ctrlPr>
+                      <w:rPr>
+                        <w:rFonts w:ascii="Cambria Math" w:hAnsi="Cambria Math"/>
+                        <w:bCs/>
+                        <w:i/>
+                        <w:sz w:val="24"/>
+                      </w:rPr>
+                    </m:ctrlPr>
+                  </m:accPr>
+                  <m:e>
+                    <m:r>
+                      <w:rPr>
+                        <w:rFonts w:ascii="Cambria Math" w:hAnsi="Cambria Math"/>
+                        <w:sz w:val="24"/>
+                      </w:rPr>
+                      <m:t>q</m:t>
+                    </m:r>
+                  </m:e>
+                </m:acc>
+              </m:oMath>
+            </m:oMathPara>
+          </w:p>
+        </w:tc>
+        <w:tc>
+          <w:tcPr>
+            <w:tcW w:w="3117" w:type="dxa"/>
+          </w:tcPr>
+          <w:p>
+            <w:pPr>
+              <w:pStyle w:val="BodyTextIndent"/>
+              <w:tabs>
+                <w:tab w:val="left" w:pos="2145"/>
+              </w:tabs>
+              <w:ind w:left="0"/>
+              <w:rPr>
+                <w:bCs/>
+                <w:sz w:val="24"/>
+              </w:rPr>
+            </w:pPr>
+            <m:oMathPara>
+              <m:oMath>
+                <m:r>
+                  <w:rPr>
+                    <w:rFonts w:ascii="Cambria Math" w:hAnsi="Cambria Math"/>
+                    <w:sz w:val="24"/>
+                  </w:rPr>
+                  <m:t>δq</m:t>
+                </m:r>
+              </m:oMath>
+            </m:oMathPara>
+          </w:p>
+        </w:tc>
+      </w:tr>
+      <w:tr>
+        <w:tc>
+          <w:tcPr>
+            <w:tcW w:w="3116" w:type="dxa"/>
+            <w:vAlign w:val="center"/>
+          </w:tcPr>
+          <w:p>
+            <w:pPr>
+              <w:pStyle w:val="BodyTextIndent"/>
+              <w:tabs>
+                <w:tab w:val="left" w:pos="2145"/>
+              </w:tabs>
+              <w:ind w:left="0"/>
+              <w:jc w:val="center"/>
+              <w:rPr>
+                <w:b/>
+                <w:sz w:val="24"/>
+              </w:rPr>
+            </w:pPr>
+            <w:r>
+              <w:rPr>
+                <w:sz w:val="24"/>
+              </w:rPr>
+              <w:t>Carbon</w:t>
+            </w:r>
+          </w:p>
+        </w:tc>
+        <w:tc>
+          <w:tcPr>
+            <w:tcW w:w="3117" w:type="dxa"/>
+          </w:tcPr>
+          <w:p>
+            <w:pPr>
+              <w:pStyle w:val="BodyTextIndent"/>
+              <w:tabs>
+                <w:tab w:val="left" w:pos="2145"/>
+              </w:tabs>
+              <w:ind w:left="0"/>
+              <w:rPr>
+                <w:b/>
+                <w:sz w:val="24"/>
+              </w:rPr>
+            </w:pPr>
+          </w:p>
+        </w:tc>
+        <w:tc>
+          <w:tcPr>
+            <w:tcW w:w="3117" w:type="dxa"/>
+          </w:tcPr>
+          <w:p>
+            <w:pPr>
+              <w:pStyle w:val="BodyTextIndent"/>
+              <w:tabs>
+                <w:tab w:val="left" w:pos="2145"/>
+              </w:tabs>
+              <w:ind w:left="0"/>
+              <w:rPr>
+                <w:b/>
+                <w:sz w:val="24"/>
+              </w:rPr>
+            </w:pPr>
+          </w:p>
+        </w:tc>
+      </w:tr>
+      <w:tr>
+        <w:trPr>
+          <w:trHeight w:val="368"/>
+        </w:trPr>
+        <w:tc>
+          <w:tcPr>
+            <w:tcW w:w="3116" w:type="dxa"/>
+            <w:vAlign w:val="center"/>
+          </w:tcPr>
+          <w:p>
+            <w:pPr>
+              <w:pStyle w:val="BodyTextIndent"/>
+              <w:tabs>
+                <w:tab w:val="left" w:pos="2145"/>
+              </w:tabs>
+              <w:ind w:left="0"/>
+              <w:jc w:val="center"/>
+              <w:rPr>
+                <w:b/>
+                <w:sz w:val="24"/>
+              </w:rPr>
+            </w:pPr>
+            <w:r>
+              <w:rPr>
+                <w:sz w:val="24"/>
+              </w:rPr>
+              <w:t>Gasoline</w:t>
+            </w:r>
+          </w:p>
+        </w:tc>
+        <w:tc>
+          <w:tcPr>
+            <w:tcW w:w="3117" w:type="dxa"/>
+          </w:tcPr>
+          <w:p>
+            <w:pPr>
+              <w:pStyle w:val="BodyTextIndent"/>
+              <w:tabs>
+                <w:tab w:val="left" w:pos="2145"/>
+              </w:tabs>
+              <w:ind w:left="0"/>
+              <w:rPr>
+                <w:b/>
+                <w:sz w:val="24"/>
+              </w:rPr>
+            </w:pPr>
+          </w:p>
+        </w:tc>
+        <w:tc>
+          <w:tcPr>
+            <w:tcW w:w="3117" w:type="dxa"/>
+          </w:tcPr>
+          <w:p>
+            <w:pPr>
+              <w:pStyle w:val="BodyTextIndent"/>
+              <w:tabs>
+                <w:tab w:val="left" w:pos="2145"/>
+              </w:tabs>
+              <w:ind w:left="0"/>
+              <w:rPr>
+                <w:b/>
+                <w:sz w:val="24"/>
+              </w:rPr>
+            </w:pPr>
+          </w:p>
+        </w:tc>
+      </w:tr>
+    </w:tbl>
     <w:p>
       <w:pPr>
         <w:pStyle w:val="BodyTextIndent"/>
@@ -438,6 +764,90 @@
           <w:sz w:val="24"/>
         </w:rPr>
       </w:pPr>
+    </w:p>
+    <w:p>
+      <w:pPr>
+        <w:pStyle w:val="BodyTextIndent"/>
+        <w:tabs>
+          <w:tab w:val="left" w:pos="2145"/>
+        </w:tabs>
+        <w:ind w:left="0"/>
+        <w:rPr>
+          <w:b/>
+          <w:sz w:val="24"/>
+        </w:rPr>
+      </w:pPr>
+      <w:bookmarkStart w:id="0" w:name="_GoBack"/>
+      <w:bookmarkEnd w:id="0"/>
+    </w:p>
+    <w:p>
+      <w:pPr>
+        <w:pStyle w:val="BodyTextIndent"/>
+        <w:tabs>
+          <w:tab w:val="left" w:pos="2145"/>
+        </w:tabs>
+        <w:ind w:left="0"/>
+        <w:rPr>
+          <w:b/>
+          <w:sz w:val="24"/>
+        </w:rPr>
+      </w:pPr>
+      <w:r>
+        <w:rPr>
+          <w:b/>
+          <w:sz w:val="24"/>
+        </w:rPr>
+        <w:t xml:space="preserve">3. </w:t>
+      </w:r>
+      <w:r>
+        <w:rPr>
+          <w:b/>
+          <w:sz w:val="24"/>
+        </w:rPr>
+        <w:t>Comparison</w:t>
+      </w:r>
+      <w:r>
+        <w:rPr>
+          <w:b/>
+          <w:sz w:val="24"/>
+        </w:rPr>
+        <w:t>/Discussion</w:t>
+      </w:r>
+      <w:r>
+        <w:rPr>
+          <w:b/>
+          <w:sz w:val="24"/>
+        </w:rPr>
+        <w:t xml:space="preserve"> of q values</w:t>
+      </w:r>
+      <w:r>
+        <w:rPr>
+          <w:b/>
+          <w:sz w:val="24"/>
+        </w:rPr>
+        <w:t>:</w:t>
+      </w:r>
+      <w:r>
+        <w:rPr>
+          <w:b/>
+          <w:sz w:val="24"/>
+        </w:rPr>
+        <w:t xml:space="preserve"> </w:t>
+      </w:r>
+      <w:r>
+        <w:rPr>
+          <w:bCs/>
+          <w:sz w:val="24"/>
+        </w:rPr>
+        <w:t xml:space="preserve">In addition to your measured q value and the published q value, you should compare your results to the results </w:t>
+      </w:r>
+      <w:r>
+        <w:rPr>
+          <w:bCs/>
+          <w:sz w:val="24"/>
+        </w:rPr>
+        <w:t>to the mean and standard deviation calculated above.</w:t>
+      </w:r>
     </w:p>
     <w:p/>
     <w:sectPr>
@@ -717,6 +1127,7 @@
     <w:lsdException w:name="HTML Sample" w:semiHidden="1" w:unhideWhenUsed="1"/>
     <w:lsdException w:name="HTML Typewriter" w:semiHidden="1" w:unhideWhenUsed="1"/>
     <w:lsdException w:name="HTML Variable" w:semiHidden="1" w:unhideWhenUsed="1"/>
+    <w:lsdException w:name="Normal Table" w:semiHidden="1" w:unhideWhenUsed="1"/>
     <w:lsdException w:name="annotation subject" w:semiHidden="1" w:unhideWhenUsed="1"/>
     <w:lsdException w:name="No List" w:semiHidden="1" w:unhideWhenUsed="1"/>
     <w:lsdException w:name="Outline List 1" w:semiHidden="1" w:unhideWhenUsed="1"/>
@@ -762,9 +1173,11 @@
     <w:lsdException w:name="Table Subtle 1" w:semiHidden="1" w:unhideWhenUsed="1"/>
     <w:lsdException w:name="Table Subtle 2" w:semiHidden="1" w:unhideWhenUsed="1"/>
     <w:lsdException w:name="Table Web 1" w:semiHidden="1" w:unhideWhenUsed="1"/>
+    <w:lsdException w:name="Table Web 2" w:semiHidden="1" w:unhideWhenUsed="1"/>
     <w:lsdException w:name="Table Web 3" w:semiHidden="1" w:unhideWhenUsed="1"/>
     <w:lsdException w:name="Balloon Text" w:semiHidden="1" w:unhideWhenUsed="1"/>
     <w:lsdException w:name="Table Grid" w:uiPriority="39"/>
+    <w:lsdException w:name="Table Theme" w:semiHidden="1" w:unhideWhenUsed="1"/>
     <w:lsdException w:name="Placeholder Text" w:semiHidden="1"/>
     <w:lsdException w:name="No Spacing" w:uiPriority="1" w:qFormat="1"/>
     <w:lsdException w:name="Light Shading" w:uiPriority="60"/>
